--- a/cv_english.docx
+++ b/cv_english.docx
@@ -1,6 +1,6 @@
 
 <file path=word/document.xml><?xml version="1.0" encoding="utf-8"?>
-<w:document xmlns:wpc="http://schemas.microsoft.com/office/word/2010/wordprocessingCanvas" xmlns:cx="http://schemas.microsoft.com/office/drawing/2014/chartex" xmlns:cx1="http://schemas.microsoft.com/office/drawing/2015/9/8/chartex" xmlns:cx2="http://schemas.microsoft.com/office/drawing/2015/10/21/chartex" xmlns:cx3="http://schemas.microsoft.com/office/drawing/2016/5/9/chartex" xmlns:cx4="http://schemas.microsoft.com/office/drawing/2016/5/10/chartex" xmlns:cx5="http://schemas.microsoft.com/office/drawing/2016/5/11/chartex" xmlns:cx6="http://schemas.microsoft.com/office/drawing/2016/5/12/chartex" xmlns:cx7="http://schemas.microsoft.com/office/drawing/2016/5/13/chartex" xmlns:cx8="http://schemas.microsoft.com/office/drawing/2016/5/14/chartex" xmlns:mc="http://schemas.openxmlformats.org/markup-compatibility/2006" xmlns:aink="http://schemas.microsoft.com/office/drawing/2016/ink" xmlns:am3d="http://schemas.microsoft.com/office/drawing/2017/model3d" xmlns:o="urn:schemas-microsoft-com:office:office" xmlns:r="http://schemas.openxmlformats.org/officeDocument/2006/relationships" xmlns:m="http://schemas.openxmlformats.org/officeDocument/2006/math" xmlns:v="urn:schemas-microsoft-com:vml" xmlns:wp14="http://schemas.microsoft.com/office/word/2010/wordprocessingDrawing" xmlns:wp="http://schemas.openxmlformats.org/drawingml/2006/wordprocessingDrawing" xmlns:w10="urn:schemas-microsoft-com:office:word" xmlns:w="http://schemas.openxmlformats.org/wordprocessingml/2006/main" xmlns:w14="http://schemas.microsoft.com/office/word/2010/wordml" xmlns:w15="http://schemas.microsoft.com/office/word/2012/wordml" xmlns:w16cex="http://schemas.microsoft.com/office/word/2018/wordml/cex" xmlns:w16cid="http://schemas.microsoft.com/office/word/2016/wordml/cid" xmlns:w16="http://schemas.microsoft.com/office/word/2018/wordml" xmlns:w16sdtdh="http://schemas.microsoft.com/office/word/2020/wordml/sdtdatahash" xmlns:w16se="http://schemas.microsoft.com/office/word/2015/wordml/symex" xmlns:wpg="http://schemas.microsoft.com/office/word/2010/wordprocessingGroup" xmlns:wpi="http://schemas.microsoft.com/office/word/2010/wordprocessingInk" xmlns:wne="http://schemas.microsoft.com/office/word/2006/wordml" xmlns:wps="http://schemas.microsoft.com/office/word/2010/wordprocessingShape" mc:Ignorable="w14 w15 w16se w16cid w16 w16cex w16sdtdh wp14">
+<w:document xmlns:wpc="http://schemas.microsoft.com/office/word/2010/wordprocessingCanvas" xmlns:cx="http://schemas.microsoft.com/office/drawing/2014/chartex" xmlns:cx1="http://schemas.microsoft.com/office/drawing/2015/9/8/chartex" xmlns:cx2="http://schemas.microsoft.com/office/drawing/2015/10/21/chartex" xmlns:cx3="http://schemas.microsoft.com/office/drawing/2016/5/9/chartex" xmlns:cx4="http://schemas.microsoft.com/office/drawing/2016/5/10/chartex" xmlns:cx5="http://schemas.microsoft.com/office/drawing/2016/5/11/chartex" xmlns:cx6="http://schemas.microsoft.com/office/drawing/2016/5/12/chartex" xmlns:cx7="http://schemas.microsoft.com/office/drawing/2016/5/13/chartex" xmlns:cx8="http://schemas.microsoft.com/office/drawing/2016/5/14/chartex" xmlns:mc="http://schemas.openxmlformats.org/markup-compatibility/2006" xmlns:aink="http://schemas.microsoft.com/office/drawing/2016/ink" xmlns:am3d="http://schemas.microsoft.com/office/drawing/2017/model3d" xmlns:o="urn:schemas-microsoft-com:office:office" xmlns:oel="http://schemas.microsoft.com/office/2019/extlst" xmlns:r="http://schemas.openxmlformats.org/officeDocument/2006/relationships" xmlns:m="http://schemas.openxmlformats.org/officeDocument/2006/math" xmlns:v="urn:schemas-microsoft-com:vml" xmlns:wp14="http://schemas.microsoft.com/office/word/2010/wordprocessingDrawing" xmlns:wp="http://schemas.openxmlformats.org/drawingml/2006/wordprocessingDrawing" xmlns:w10="urn:schemas-microsoft-com:office:word" xmlns:w="http://schemas.openxmlformats.org/wordprocessingml/2006/main" xmlns:w14="http://schemas.microsoft.com/office/word/2010/wordml" xmlns:w15="http://schemas.microsoft.com/office/word/2012/wordml" xmlns:w16cex="http://schemas.microsoft.com/office/word/2018/wordml/cex" xmlns:w16cid="http://schemas.microsoft.com/office/word/2016/wordml/cid" xmlns:w16="http://schemas.microsoft.com/office/word/2018/wordml" xmlns:w16sdtdh="http://schemas.microsoft.com/office/word/2020/wordml/sdtdatahash" xmlns:w16se="http://schemas.microsoft.com/office/word/2015/wordml/symex" xmlns:wpg="http://schemas.microsoft.com/office/word/2010/wordprocessingGroup" xmlns:wpi="http://schemas.microsoft.com/office/word/2010/wordprocessingInk" xmlns:wne="http://schemas.microsoft.com/office/word/2006/wordml" xmlns:wps="http://schemas.microsoft.com/office/word/2010/wordprocessingShape" mc:Ignorable="w14 w15 w16se w16cid w16 w16cex w16sdtdh wp14">
   <w:body>
     <w:p>
       <w:pPr>
@@ -228,268 +228,238 @@
         <w:rPr>
           <w:lang w:val="es-CL"/>
         </w:rPr>
-        <w:t xml:space="preserve">; </w:t>
+        <w:t>; Remote (San Francisco, USA)</w:t>
+      </w:r>
+    </w:p>
+    <w:p>
+      <w:pPr>
+        <w:pStyle w:val="Subttulo"/>
+        <w:rPr>
+          <w:lang w:val="en-US"/>
+        </w:rPr>
+      </w:pPr>
+      <w:r>
+        <w:rPr>
+          <w:lang w:val="en-US"/>
+        </w:rPr>
+        <w:t>Feb</w:t>
+      </w:r>
+      <w:r>
+        <w:rPr>
+          <w:lang w:val="en-US"/>
+        </w:rPr>
+        <w:t>ruary</w:t>
+      </w:r>
+      <w:r>
+        <w:rPr>
+          <w:lang w:val="en-US"/>
+        </w:rPr>
+        <w:t xml:space="preserve"> 2021</w:t>
+      </w:r>
+      <w:r>
+        <w:rPr>
+          <w:lang w:val="en-US"/>
+        </w:rPr>
+        <w:t xml:space="preserve"> </w:t>
+      </w:r>
+      <w:r>
+        <w:rPr>
+          <w:lang w:val="en-US"/>
+        </w:rPr>
+        <w:t>-</w:t>
+      </w:r>
+      <w:r>
+        <w:rPr>
+          <w:lang w:val="en-US"/>
+        </w:rPr>
+        <w:t xml:space="preserve"> September 2021</w:t>
+      </w:r>
+    </w:p>
+    <w:p>
+      <w:pPr>
+        <w:pStyle w:val="Cuerpo"/>
+        <w:rPr>
+          <w:lang w:val="en-US"/>
+        </w:rPr>
+      </w:pPr>
+      <w:r>
+        <w:rPr>
+          <w:lang w:val="en-US"/>
+        </w:rPr>
+        <w:t>iOS apps development for the Client Core team, in a shared UI components project (design systems).</w:t>
+      </w:r>
+    </w:p>
+    <w:p>
+      <w:pPr>
+        <w:pStyle w:val="Cuerpo"/>
+        <w:rPr>
+          <w:lang w:val="en-US"/>
+        </w:rPr>
+      </w:pPr>
+    </w:p>
+    <w:p>
+      <w:pPr>
+        <w:pStyle w:val="Subttulo"/>
+        <w:rPr>
+          <w:lang w:val="en-US"/>
+        </w:rPr>
+      </w:pPr>
+      <w:r>
+        <w:rPr>
+          <w:lang w:val="en-US"/>
+        </w:rPr>
+        <w:t xml:space="preserve">iOS Projects Manager, </w:t>
       </w:r>
       <w:proofErr w:type="spellStart"/>
       <w:r>
         <w:rPr>
-          <w:lang w:val="es-CL"/>
-        </w:rPr>
-        <w:t>Remote</w:t>
+          <w:lang w:val="en-US"/>
+        </w:rPr>
+        <w:t>Kubos</w:t>
       </w:r>
       <w:proofErr w:type="spellEnd"/>
       <w:r>
         <w:rPr>
-          <w:lang w:val="es-CL"/>
-        </w:rPr>
-        <w:t xml:space="preserve"> (San Francisco, USA)</w:t>
+          <w:lang w:val="en-US"/>
+        </w:rPr>
+        <w:t xml:space="preserve"> </w:t>
+      </w:r>
+      <w:proofErr w:type="spellStart"/>
+      <w:r>
+        <w:rPr>
+          <w:lang w:val="en-US"/>
+        </w:rPr>
+        <w:t>SpA</w:t>
+      </w:r>
+      <w:proofErr w:type="spellEnd"/>
+      <w:r>
+        <w:rPr>
+          <w:lang w:val="en-US"/>
+        </w:rPr>
+        <w:t>; Santiago, Chile</w:t>
       </w:r>
     </w:p>
     <w:p>
       <w:pPr>
         <w:pStyle w:val="Subttulo"/>
         <w:rPr>
-          <w:lang w:val="es-CL"/>
-        </w:rPr>
-      </w:pPr>
+          <w:lang w:val="en-US"/>
+        </w:rPr>
+      </w:pPr>
+      <w:r>
+        <w:rPr>
+          <w:lang w:val="en-US"/>
+        </w:rPr>
+        <w:t>May 2018</w:t>
+      </w:r>
+      <w:r>
+        <w:rPr>
+          <w:lang w:val="en-US"/>
+        </w:rPr>
+        <w:t xml:space="preserve"> </w:t>
+      </w:r>
+      <w:r>
+        <w:rPr>
+          <w:lang w:val="en-US"/>
+        </w:rPr>
+        <w:t>-</w:t>
+      </w:r>
+      <w:r>
+        <w:rPr>
+          <w:lang w:val="en-US"/>
+        </w:rPr>
+        <w:t xml:space="preserve"> </w:t>
+      </w:r>
+      <w:r>
+        <w:rPr>
+          <w:lang w:val="en-US"/>
+        </w:rPr>
+        <w:t>April 2021</w:t>
+      </w:r>
+    </w:p>
+    <w:p>
+      <w:pPr>
+        <w:pStyle w:val="Cuerpo"/>
+        <w:rPr>
+          <w:lang w:val="en-US"/>
+        </w:rPr>
+      </w:pPr>
+      <w:r>
+        <w:rPr>
+          <w:lang w:val="en-US"/>
+        </w:rPr>
+        <w:t>Mobile apps development for iOS.</w:t>
+      </w:r>
+    </w:p>
+    <w:p>
+      <w:pPr>
+        <w:pStyle w:val="Cuerpo"/>
+        <w:rPr>
+          <w:lang w:val="en-US"/>
+        </w:rPr>
+      </w:pPr>
+      <w:r>
+        <w:rPr>
+          <w:lang w:val="en-US"/>
+        </w:rPr>
+        <w:t>- External senior developer for BCI bank (</w:t>
+      </w:r>
+      <w:proofErr w:type="gramStart"/>
+      <w:r>
+        <w:rPr>
+          <w:lang w:val="en-US"/>
+        </w:rPr>
+        <w:t>may</w:t>
+      </w:r>
+      <w:proofErr w:type="gramEnd"/>
+      <w:r>
+        <w:rPr>
+          <w:lang w:val="en-US"/>
+        </w:rPr>
+        <w:t xml:space="preserve"> 2018 - march 2019).</w:t>
+      </w:r>
+    </w:p>
+    <w:p>
+      <w:pPr>
+        <w:pStyle w:val="Cuerpo"/>
+        <w:rPr>
+          <w:lang w:val="en-US"/>
+        </w:rPr>
+      </w:pPr>
+      <w:r>
+        <w:rPr>
+          <w:lang w:val="en-US"/>
+        </w:rPr>
+        <w:t>- Remote senior developer (</w:t>
+      </w:r>
+      <w:proofErr w:type="gramStart"/>
+      <w:r>
+        <w:rPr>
+          <w:lang w:val="en-US"/>
+        </w:rPr>
+        <w:t>march</w:t>
+      </w:r>
+      <w:proofErr w:type="gramEnd"/>
+      <w:r>
+        <w:rPr>
+          <w:lang w:val="en-US"/>
+        </w:rPr>
+        <w:t xml:space="preserve"> 2019 - </w:t>
+      </w:r>
       <w:proofErr w:type="spellStart"/>
       <w:r>
         <w:rPr>
-          <w:lang w:val="es-CL"/>
-        </w:rPr>
-        <w:t>Feb</w:t>
-      </w:r>
-      <w:r>
-        <w:rPr>
-          <w:lang w:val="es-CL"/>
-        </w:rPr>
-        <w:t>ruary</w:t>
+          <w:lang w:val="en-US"/>
+        </w:rPr>
+        <w:t>jun</w:t>
       </w:r>
       <w:proofErr w:type="spellEnd"/>
       <w:r>
         <w:rPr>
-          <w:lang w:val="es-CL"/>
-        </w:rPr>
-        <w:t xml:space="preserve"> 2021</w:t>
-      </w:r>
-      <w:r>
-        <w:rPr>
-          <w:lang w:val="es-CL"/>
-        </w:rPr>
-        <w:t xml:space="preserve"> </w:t>
-      </w:r>
-      <w:r>
-        <w:rPr>
-          <w:lang w:val="es-CL"/>
-        </w:rPr>
-        <w:t>-</w:t>
-      </w:r>
-      <w:r>
-        <w:rPr>
-          <w:lang w:val="es-CL"/>
-        </w:rPr>
-        <w:t xml:space="preserve"> </w:t>
-      </w:r>
-      <w:proofErr w:type="spellStart"/>
-      <w:r>
-        <w:rPr>
-          <w:lang w:val="es-CL"/>
-        </w:rPr>
-        <w:t>Sep</w:t>
-      </w:r>
-      <w:r>
-        <w:rPr>
-          <w:lang w:val="es-CL"/>
-        </w:rPr>
-        <w:t>tember</w:t>
-      </w:r>
-      <w:proofErr w:type="spellEnd"/>
-      <w:r>
-        <w:rPr>
-          <w:lang w:val="es-CL"/>
-        </w:rPr>
-        <w:t xml:space="preserve"> 2021</w:t>
-      </w:r>
-    </w:p>
-    <w:p>
-      <w:pPr>
-        <w:pStyle w:val="Cuerpo"/>
-        <w:rPr>
-          <w:lang w:val="en-US"/>
-        </w:rPr>
-      </w:pPr>
-      <w:r>
-        <w:rPr>
-          <w:lang w:val="en-US"/>
-        </w:rPr>
-        <w:t>iOS apps development for the Client Core team, in a shared UI components project (design systems).</w:t>
-      </w:r>
-    </w:p>
-    <w:p>
-      <w:pPr>
-        <w:pStyle w:val="Cuerpo"/>
-        <w:rPr>
-          <w:lang w:val="en-US"/>
-        </w:rPr>
-      </w:pPr>
-    </w:p>
-    <w:p>
-      <w:pPr>
-        <w:pStyle w:val="Subttulo"/>
-        <w:rPr>
-          <w:lang w:val="en-US"/>
-        </w:rPr>
-      </w:pPr>
-      <w:r>
-        <w:rPr>
-          <w:lang w:val="en-US"/>
-        </w:rPr>
-        <w:t xml:space="preserve">iOS Projects Manager, </w:t>
-      </w:r>
-      <w:proofErr w:type="spellStart"/>
-      <w:r>
-        <w:rPr>
-          <w:lang w:val="en-US"/>
-        </w:rPr>
-        <w:t>Kubos</w:t>
-      </w:r>
-      <w:proofErr w:type="spellEnd"/>
-      <w:r>
-        <w:rPr>
-          <w:lang w:val="en-US"/>
-        </w:rPr>
-        <w:t xml:space="preserve"> </w:t>
-      </w:r>
-      <w:proofErr w:type="spellStart"/>
-      <w:r>
-        <w:rPr>
-          <w:lang w:val="en-US"/>
-        </w:rPr>
-        <w:t>SpA</w:t>
-      </w:r>
-      <w:proofErr w:type="spellEnd"/>
-      <w:r>
-        <w:rPr>
-          <w:lang w:val="en-US"/>
-        </w:rPr>
-        <w:t>; Santiago, Chile</w:t>
-      </w:r>
-    </w:p>
-    <w:p>
-      <w:pPr>
-        <w:pStyle w:val="Subttulo"/>
-        <w:rPr>
-          <w:lang w:val="en-US"/>
-        </w:rPr>
-      </w:pPr>
-      <w:r>
-        <w:rPr>
-          <w:lang w:val="en-US"/>
-        </w:rPr>
-        <w:t>May 2018</w:t>
-      </w:r>
-      <w:r>
-        <w:rPr>
-          <w:lang w:val="en-US"/>
-        </w:rPr>
-        <w:t xml:space="preserve"> </w:t>
-      </w:r>
-      <w:r>
-        <w:rPr>
-          <w:lang w:val="en-US"/>
-        </w:rPr>
-        <w:t>-</w:t>
-      </w:r>
-      <w:r>
-        <w:rPr>
-          <w:lang w:val="en-US"/>
-        </w:rPr>
-        <w:t xml:space="preserve"> </w:t>
-      </w:r>
-      <w:r>
-        <w:rPr>
-          <w:lang w:val="en-US"/>
-        </w:rPr>
-        <w:t>April 2021</w:t>
-      </w:r>
-    </w:p>
-    <w:p>
-      <w:pPr>
-        <w:pStyle w:val="Cuerpo"/>
-        <w:rPr>
-          <w:lang w:val="en-US"/>
-        </w:rPr>
-      </w:pPr>
-      <w:r>
-        <w:rPr>
-          <w:lang w:val="en-US"/>
-        </w:rPr>
-        <w:t>Mobile apps development for iOS.</w:t>
-      </w:r>
-    </w:p>
-    <w:p>
-      <w:pPr>
-        <w:pStyle w:val="Cuerpo"/>
-        <w:rPr>
-          <w:lang w:val="en-US"/>
-        </w:rPr>
-      </w:pPr>
-      <w:r>
-        <w:rPr>
-          <w:lang w:val="en-US"/>
-        </w:rPr>
-        <w:t>- External senior developer for BCI bank (</w:t>
-      </w:r>
-      <w:proofErr w:type="gramStart"/>
-      <w:r>
-        <w:rPr>
-          <w:lang w:val="en-US"/>
-        </w:rPr>
-        <w:t>may</w:t>
-      </w:r>
-      <w:proofErr w:type="gramEnd"/>
-      <w:r>
-        <w:rPr>
-          <w:lang w:val="en-US"/>
-        </w:rPr>
-        <w:t xml:space="preserve"> 2018 - march 2019).</w:t>
-      </w:r>
-    </w:p>
-    <w:p>
-      <w:pPr>
-        <w:pStyle w:val="Cuerpo"/>
-        <w:rPr>
-          <w:lang w:val="en-US"/>
-        </w:rPr>
-      </w:pPr>
-      <w:r>
-        <w:rPr>
-          <w:lang w:val="en-US"/>
-        </w:rPr>
-        <w:t>- Remote senior developer (</w:t>
-      </w:r>
-      <w:proofErr w:type="gramStart"/>
-      <w:r>
-        <w:rPr>
-          <w:lang w:val="en-US"/>
-        </w:rPr>
-        <w:t>march</w:t>
-      </w:r>
-      <w:proofErr w:type="gramEnd"/>
-      <w:r>
-        <w:rPr>
-          <w:lang w:val="en-US"/>
-        </w:rPr>
-        <w:t xml:space="preserve"> 2019 - </w:t>
-      </w:r>
-      <w:proofErr w:type="spellStart"/>
-      <w:r>
-        <w:rPr>
-          <w:lang w:val="en-US"/>
-        </w:rPr>
-        <w:t>june</w:t>
-      </w:r>
-      <w:proofErr w:type="spellEnd"/>
+          <w:lang w:val="en-US"/>
+        </w:rPr>
+        <w:t>e</w:t>
+      </w:r>
       <w:r>
         <w:rPr>
           <w:noProof/>
@@ -538,7 +508,7 @@
                                 <w:rStyle w:val="Blue"/>
                                 <w:sz w:val="18"/>
                                 <w:szCs w:val="18"/>
-                                <w:lang w:val="en-US"/>
+                                <w:lang w:val="es-CL"/>
                               </w:rPr>
                             </w:pPr>
                             <w:r>
@@ -546,7 +516,7 @@
                                 <w:rStyle w:val="Blue"/>
                                 <w:sz w:val="18"/>
                                 <w:szCs w:val="18"/>
-                                <w:lang w:val="en-US"/>
+                                <w:lang w:val="es-CL"/>
                               </w:rPr>
                               <w:t>(+56 9) 9716 0305</w:t>
                             </w:r>
@@ -558,7 +528,7 @@
                                 <w:rStyle w:val="Blue"/>
                                 <w:sz w:val="18"/>
                                 <w:szCs w:val="18"/>
-                                <w:lang w:val="en-US"/>
+                                <w:lang w:val="es-CL"/>
                               </w:rPr>
                             </w:pPr>
                             <w:hyperlink r:id="rId6" w:history="1">
@@ -568,7 +538,7 @@
                                   <w:color w:val="367DA2"/>
                                   <w:sz w:val="18"/>
                                   <w:szCs w:val="18"/>
-                                  <w:lang w:val="en-US"/>
+                                  <w:lang w:val="es-CL"/>
                                 </w:rPr>
                                 <w:t>alejandroivan@icloud.com</w:t>
                               </w:r>
@@ -578,7 +548,7 @@
                             <w:pPr>
                               <w:pStyle w:val="Datosdecontacto"/>
                               <w:rPr>
-                                <w:lang w:val="en-US"/>
+                                <w:lang w:val="es-CL"/>
                               </w:rPr>
                             </w:pPr>
                           </w:p>
@@ -586,14 +556,52 @@
                             <w:pPr>
                               <w:pStyle w:val="Datosdecontacto"/>
                               <w:rPr>
-                                <w:lang w:val="en-US"/>
+                                <w:lang w:val="es-CL"/>
                               </w:rPr>
                             </w:pPr>
                             <w:r>
                               <w:rPr>
-                                <w:lang w:val="en-US"/>
+                                <w:lang w:val="es-CL"/>
                               </w:rPr>
-                              <w:t>Zañartu 1074, apt. 1005</w:t>
+                              <w:t>Avda. Irarrázaval</w:t>
+                            </w:r>
+                            <w:r>
+                              <w:rPr>
+                                <w:lang w:val="es-CL"/>
+                              </w:rPr>
+                              <w:t xml:space="preserve"> </w:t>
+                            </w:r>
+                            <w:r>
+                              <w:rPr>
+                                <w:lang w:val="es-CL"/>
+                              </w:rPr>
+                              <w:t>3309</w:t>
+                            </w:r>
+                            <w:r>
+                              <w:rPr>
+                                <w:lang w:val="es-CL"/>
+                              </w:rPr>
+                              <w:t xml:space="preserve">, </w:t>
+                            </w:r>
+                            <w:proofErr w:type="spellStart"/>
+                            <w:r>
+                              <w:rPr>
+                                <w:lang w:val="es-CL"/>
+                              </w:rPr>
+                              <w:t>apt</w:t>
+                            </w:r>
+                            <w:proofErr w:type="spellEnd"/>
+                            <w:r>
+                              <w:rPr>
+                                <w:lang w:val="es-CL"/>
+                              </w:rPr>
+                              <w:t xml:space="preserve">. </w:t>
+                            </w:r>
+                            <w:r>
+                              <w:rPr>
+                                <w:lang w:val="es-CL"/>
+                              </w:rPr>
+                              <w:t>904</w:t>
                             </w:r>
                           </w:p>
                           <w:p>
@@ -601,7 +609,7 @@
                               <w:pStyle w:val="Datosdecontacto"/>
                             </w:pPr>
                             <w:r>
-                              <w:t>Providencia</w:t>
+                              <w:t>Ñuñoa</w:t>
                             </w:r>
                           </w:p>
                           <w:p>
@@ -637,7 +645,7 @@
                 <v:stroke joinstyle="miter"/>
                 <v:path gradientshapeok="t" o:connecttype="rect"/>
               </v:shapetype>
-              <v:shape id="officeArt object" o:spid="_x0000_s1026" type="#_x0000_t202" alt="(+56 9) 9716 0305…" style="position:absolute;margin-left:60pt;margin-top:173pt;width:116pt;height:161pt;z-index:251659264;visibility:visible;mso-wrap-style:square;mso-wrap-distance-left:12pt;mso-wrap-distance-top:12pt;mso-wrap-distance-right:12pt;mso-wrap-distance-bottom:12pt;mso-position-horizontal:absolute;mso-position-horizontal-relative:page;mso-position-vertical:absolute;mso-position-vertical-relative:page;v-text-anchor:top" o:gfxdata="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" filled="f" stroked="f" strokeweight="1pt">
+              <v:shape id="officeArt object" o:spid="_x0000_s1026" type="#_x0000_t202" alt="(+56 9) 9716 0305…" style="position:absolute;margin-left:60pt;margin-top:173pt;width:116pt;height:161pt;z-index:251659264;visibility:visible;mso-wrap-style:square;mso-wrap-distance-left:12pt;mso-wrap-distance-top:12pt;mso-wrap-distance-right:12pt;mso-wrap-distance-bottom:12pt;mso-position-horizontal:absolute;mso-position-horizontal-relative:page;mso-position-vertical:absolute;mso-position-vertical-relative:page;v-text-anchor:top" o:gfxdata="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" filled="f" stroked="f" strokeweight="1pt">
                 <v:stroke miterlimit="4"/>
                 <v:textbox inset="0,0,0,0">
                   <w:txbxContent>
@@ -648,7 +656,7 @@
                           <w:rStyle w:val="Blue"/>
                           <w:sz w:val="18"/>
                           <w:szCs w:val="18"/>
-                          <w:lang w:val="en-US"/>
+                          <w:lang w:val="es-CL"/>
                         </w:rPr>
                       </w:pPr>
                       <w:r>
@@ -656,7 +664,7 @@
                           <w:rStyle w:val="Blue"/>
                           <w:sz w:val="18"/>
                           <w:szCs w:val="18"/>
-                          <w:lang w:val="en-US"/>
+                          <w:lang w:val="es-CL"/>
                         </w:rPr>
                         <w:t>(+56 9) 9716 0305</w:t>
                       </w:r>
@@ -668,7 +676,7 @@
                           <w:rStyle w:val="Blue"/>
                           <w:sz w:val="18"/>
                           <w:szCs w:val="18"/>
-                          <w:lang w:val="en-US"/>
+                          <w:lang w:val="es-CL"/>
                         </w:rPr>
                       </w:pPr>
                       <w:hyperlink r:id="rId7" w:history="1">
@@ -678,7 +686,7 @@
                             <w:color w:val="367DA2"/>
                             <w:sz w:val="18"/>
                             <w:szCs w:val="18"/>
-                            <w:lang w:val="en-US"/>
+                            <w:lang w:val="es-CL"/>
                           </w:rPr>
                           <w:t>alejandroivan@icloud.com</w:t>
                         </w:r>
@@ -688,7 +696,7 @@
                       <w:pPr>
                         <w:pStyle w:val="Datosdecontacto"/>
                         <w:rPr>
-                          <w:lang w:val="en-US"/>
+                          <w:lang w:val="es-CL"/>
                         </w:rPr>
                       </w:pPr>
                     </w:p>
@@ -696,14 +704,52 @@
                       <w:pPr>
                         <w:pStyle w:val="Datosdecontacto"/>
                         <w:rPr>
-                          <w:lang w:val="en-US"/>
+                          <w:lang w:val="es-CL"/>
                         </w:rPr>
                       </w:pPr>
                       <w:r>
                         <w:rPr>
-                          <w:lang w:val="en-US"/>
+                          <w:lang w:val="es-CL"/>
                         </w:rPr>
-                        <w:t>Zañartu 1074, apt. 1005</w:t>
+                        <w:t>Avda. Irarrázaval</w:t>
+                      </w:r>
+                      <w:r>
+                        <w:rPr>
+                          <w:lang w:val="es-CL"/>
+                        </w:rPr>
+                        <w:t xml:space="preserve"> </w:t>
+                      </w:r>
+                      <w:r>
+                        <w:rPr>
+                          <w:lang w:val="es-CL"/>
+                        </w:rPr>
+                        <w:t>3309</w:t>
+                      </w:r>
+                      <w:r>
+                        <w:rPr>
+                          <w:lang w:val="es-CL"/>
+                        </w:rPr>
+                        <w:t xml:space="preserve">, </w:t>
+                      </w:r>
+                      <w:proofErr w:type="spellStart"/>
+                      <w:r>
+                        <w:rPr>
+                          <w:lang w:val="es-CL"/>
+                        </w:rPr>
+                        <w:t>apt</w:t>
+                      </w:r>
+                      <w:proofErr w:type="spellEnd"/>
+                      <w:r>
+                        <w:rPr>
+                          <w:lang w:val="es-CL"/>
+                        </w:rPr>
+                        <w:t xml:space="preserve">. </w:t>
+                      </w:r>
+                      <w:r>
+                        <w:rPr>
+                          <w:lang w:val="es-CL"/>
+                        </w:rPr>
+                        <w:t>904</w:t>
                       </w:r>
                     </w:p>
                     <w:p>
@@ -711,7 +757,7 @@
                         <w:pStyle w:val="Datosdecontacto"/>
                       </w:pPr>
                       <w:r>
-                        <w:t>Providencia</w:t>
+                        <w:t>Ñuñoa</w:t>
                       </w:r>
                     </w:p>
                     <w:p>
@@ -1106,7 +1152,15 @@
       </w:r>
       <w:proofErr w:type="spellEnd"/>
       <w:r>
-        <w:t xml:space="preserve"> of Concepción.</w:t>
+        <w:t xml:space="preserve"> </w:t>
+      </w:r>
+      <w:proofErr w:type="spellStart"/>
+      <w:r>
+        <w:t>of</w:t>
+      </w:r>
+      <w:proofErr w:type="spellEnd"/>
+      <w:r>
+        <w:t xml:space="preserve"> Concepción.</w:t>
       </w:r>
     </w:p>
     <w:p>
@@ -1119,10 +1173,7 @@
         <w:pStyle w:val="Subttulo"/>
       </w:pPr>
       <w:r>
-        <w:t xml:space="preserve">Universidad Técnica Federico </w:t>
-      </w:r>
-      <w:r>
-        <w:t>Santa María, Valparaíso, Chile - Ingeniería Civil Informática, 2012</w:t>
+        <w:t>Universidad Técnica Federico Santa María, Valparaíso, Chile - Ingeniería Civil Informática, 2012</w:t>
       </w:r>
     </w:p>
     <w:p>
@@ -1176,19 +1227,7 @@
           <w:lang w:val="en-US"/>
         </w:rPr>
         <w:tab/>
-        <w:t>Web and mobile (iOS) development, general software development</w:t>
-      </w:r>
-      <w:r>
-        <w:rPr>
-          <w:lang w:val="en-US"/>
-        </w:rPr>
-        <w:t xml:space="preserve">, UML, agile (SCRUM) </w:t>
-      </w:r>
-      <w:r>
-        <w:rPr>
-          <w:lang w:val="en-US"/>
-        </w:rPr>
-        <w:t>methodologies, software engineering.</w:t>
+        <w:t>Web and mobile (iOS) development, general software development, UML, agile (SCRUM) methodologies, software engineering.</w:t>
       </w:r>
     </w:p>
     <w:p>
@@ -1253,28 +1292,7 @@
           <w:rStyle w:val="Ninguno"/>
           <w:lang w:val="en-US"/>
         </w:rPr>
-        <w:t>á</w:t>
-      </w:r>
-      <w:r>
-        <w:rPr>
-          <w:rStyle w:val="Ninguno"/>
-          <w:lang w:val="en-US"/>
-        </w:rPr>
-        <w:t>n Melo Dom</w:t>
-      </w:r>
-      <w:r>
-        <w:rPr>
-          <w:rStyle w:val="Ninguno"/>
-          <w:lang w:val="en-US"/>
-        </w:rPr>
-        <w:t>í</w:t>
-      </w:r>
-      <w:r>
-        <w:rPr>
-          <w:rStyle w:val="Ninguno"/>
-          <w:lang w:val="en-US"/>
-        </w:rPr>
-        <w:t>nguez</w:t>
+        <w:t>án Melo Domínguez</w:t>
       </w:r>
     </w:p>
     <w:p>
@@ -1378,36 +1396,59 @@
         </w:rPr>
         <w:tab/>
       </w:r>
+      <w:r>
+        <w:rPr>
+          <w:rStyle w:val="Ninguno"/>
+          <w:lang w:val="en-US"/>
+        </w:rPr>
+        <w:t xml:space="preserve">Avenida </w:t>
+      </w:r>
       <w:proofErr w:type="spellStart"/>
       <w:r>
         <w:rPr>
           <w:rStyle w:val="Ninguno"/>
           <w:lang w:val="en-US"/>
         </w:rPr>
-        <w:t>Za</w:t>
-      </w:r>
+        <w:t>Irarrázaval</w:t>
+      </w:r>
+      <w:proofErr w:type="spellEnd"/>
       <w:r>
         <w:rPr>
           <w:rStyle w:val="Ninguno"/>
           <w:lang w:val="en-US"/>
         </w:rPr>
-        <w:t>ñ</w:t>
+        <w:t xml:space="preserve"> 3309</w:t>
       </w:r>
       <w:r>
         <w:rPr>
           <w:rStyle w:val="Ninguno"/>
           <w:lang w:val="en-US"/>
         </w:rPr>
-        <w:t>artu</w:t>
+        <w:t xml:space="preserve">, apartment </w:t>
+      </w:r>
+      <w:r>
+        <w:rPr>
+          <w:rStyle w:val="Ninguno"/>
+          <w:lang w:val="en-US"/>
+        </w:rPr>
+        <w:t>904</w:t>
+      </w:r>
+      <w:r>
+        <w:rPr>
+          <w:rStyle w:val="Ninguno"/>
+          <w:lang w:val="en-US"/>
+        </w:rPr>
+        <w:t xml:space="preserve">, </w:t>
+      </w:r>
+      <w:proofErr w:type="spellStart"/>
+      <w:r>
+        <w:rPr>
+          <w:rStyle w:val="Ninguno"/>
+          <w:lang w:val="en-US"/>
+        </w:rPr>
+        <w:t>Ñuñoa</w:t>
       </w:r>
       <w:proofErr w:type="spellEnd"/>
-      <w:r>
-        <w:rPr>
-          <w:rStyle w:val="Ninguno"/>
-          <w:lang w:val="en-US"/>
-        </w:rPr>
-        <w:t xml:space="preserve"> 1074, apartment 1005, Providencia</w:t>
-      </w:r>
     </w:p>
     <w:p>
       <w:pPr>
@@ -1508,7 +1549,19 @@
           <w:rPr>
             <w:lang w:val="en-US"/>
           </w:rPr>
-          <w:t>alejandroivan@icloud.com</w:t>
+          <w:t>alejandroivan@icloud.</w:t>
+        </w:r>
+        <w:r>
+          <w:rPr>
+            <w:lang w:val="en-US"/>
+          </w:rPr>
+          <w:t>c</w:t>
+        </w:r>
+        <w:r>
+          <w:rPr>
+            <w:lang w:val="en-US"/>
+          </w:rPr>
+          <w:t>om</w:t>
         </w:r>
       </w:hyperlink>
     </w:p>
@@ -1524,7 +1577,7 @@
 </file>
 
 <file path=word/endnotes.xml><?xml version="1.0" encoding="utf-8"?>
-<w:endnotes xmlns:wpc="http://schemas.microsoft.com/office/word/2010/wordprocessingCanvas" xmlns:cx="http://schemas.microsoft.com/office/drawing/2014/chartex" xmlns:cx1="http://schemas.microsoft.com/office/drawing/2015/9/8/chartex" xmlns:cx2="http://schemas.microsoft.com/office/drawing/2015/10/21/chartex" xmlns:cx3="http://schemas.microsoft.com/office/drawing/2016/5/9/chartex" xmlns:cx4="http://schemas.microsoft.com/office/drawing/2016/5/10/chartex" xmlns:cx5="http://schemas.microsoft.com/office/drawing/2016/5/11/chartex" xmlns:cx6="http://schemas.microsoft.com/office/drawing/2016/5/12/chartex" xmlns:cx7="http://schemas.microsoft.com/office/drawing/2016/5/13/chartex" xmlns:cx8="http://schemas.microsoft.com/office/drawing/2016/5/14/chartex" xmlns:mc="http://schemas.openxmlformats.org/markup-compatibility/2006" xmlns:aink="http://schemas.microsoft.com/office/drawing/2016/ink" xmlns:am3d="http://schemas.microsoft.com/office/drawing/2017/model3d" xmlns:o="urn:schemas-microsoft-com:office:office" xmlns:r="http://schemas.openxmlformats.org/officeDocument/2006/relationships" xmlns:m="http://schemas.openxmlformats.org/officeDocument/2006/math" xmlns:v="urn:schemas-microsoft-com:vml" xmlns:wp14="http://schemas.microsoft.com/office/word/2010/wordprocessingDrawing" xmlns:wp="http://schemas.openxmlformats.org/drawingml/2006/wordprocessingDrawing" xmlns:w10="urn:schemas-microsoft-com:office:word" xmlns:w="http://schemas.openxmlformats.org/wordprocessingml/2006/main" xmlns:w14="http://schemas.microsoft.com/office/word/2010/wordml" xmlns:w15="http://schemas.microsoft.com/office/word/2012/wordml" xmlns:w16cex="http://schemas.microsoft.com/office/word/2018/wordml/cex" xmlns:w16cid="http://schemas.microsoft.com/office/word/2016/wordml/cid" xmlns:w16="http://schemas.microsoft.com/office/word/2018/wordml" xmlns:w16sdtdh="http://schemas.microsoft.com/office/word/2020/wordml/sdtdatahash" xmlns:w16se="http://schemas.microsoft.com/office/word/2015/wordml/symex" xmlns:wpg="http://schemas.microsoft.com/office/word/2010/wordprocessingGroup" xmlns:wpi="http://schemas.microsoft.com/office/word/2010/wordprocessingInk" xmlns:wne="http://schemas.microsoft.com/office/word/2006/wordml" xmlns:wps="http://schemas.microsoft.com/office/word/2010/wordprocessingShape" mc:Ignorable="w14 w15 w16se w16cid w16 w16cex w16sdtdh wp14">
+<w:endnotes xmlns:wpc="http://schemas.microsoft.com/office/word/2010/wordprocessingCanvas" xmlns:cx="http://schemas.microsoft.com/office/drawing/2014/chartex" xmlns:cx1="http://schemas.microsoft.com/office/drawing/2015/9/8/chartex" xmlns:cx2="http://schemas.microsoft.com/office/drawing/2015/10/21/chartex" xmlns:cx3="http://schemas.microsoft.com/office/drawing/2016/5/9/chartex" xmlns:cx4="http://schemas.microsoft.com/office/drawing/2016/5/10/chartex" xmlns:cx5="http://schemas.microsoft.com/office/drawing/2016/5/11/chartex" xmlns:cx6="http://schemas.microsoft.com/office/drawing/2016/5/12/chartex" xmlns:cx7="http://schemas.microsoft.com/office/drawing/2016/5/13/chartex" xmlns:cx8="http://schemas.microsoft.com/office/drawing/2016/5/14/chartex" xmlns:mc="http://schemas.openxmlformats.org/markup-compatibility/2006" xmlns:aink="http://schemas.microsoft.com/office/drawing/2016/ink" xmlns:am3d="http://schemas.microsoft.com/office/drawing/2017/model3d" xmlns:o="urn:schemas-microsoft-com:office:office" xmlns:oel="http://schemas.microsoft.com/office/2019/extlst" xmlns:r="http://schemas.openxmlformats.org/officeDocument/2006/relationships" xmlns:m="http://schemas.openxmlformats.org/officeDocument/2006/math" xmlns:v="urn:schemas-microsoft-com:vml" xmlns:wp14="http://schemas.microsoft.com/office/word/2010/wordprocessingDrawing" xmlns:wp="http://schemas.openxmlformats.org/drawingml/2006/wordprocessingDrawing" xmlns:w10="urn:schemas-microsoft-com:office:word" xmlns:w="http://schemas.openxmlformats.org/wordprocessingml/2006/main" xmlns:w14="http://schemas.microsoft.com/office/word/2010/wordml" xmlns:w15="http://schemas.microsoft.com/office/word/2012/wordml" xmlns:w16cex="http://schemas.microsoft.com/office/word/2018/wordml/cex" xmlns:w16cid="http://schemas.microsoft.com/office/word/2016/wordml/cid" xmlns:w16="http://schemas.microsoft.com/office/word/2018/wordml" xmlns:w16sdtdh="http://schemas.microsoft.com/office/word/2020/wordml/sdtdatahash" xmlns:w16se="http://schemas.microsoft.com/office/word/2015/wordml/symex" xmlns:wpg="http://schemas.microsoft.com/office/word/2010/wordprocessingGroup" xmlns:wpi="http://schemas.microsoft.com/office/word/2010/wordprocessingInk" xmlns:wne="http://schemas.microsoft.com/office/word/2006/wordml" xmlns:wps="http://schemas.microsoft.com/office/word/2010/wordprocessingShape" mc:Ignorable="w14 w15 w16se w16cid w16 w16cex w16sdtdh wp14">
   <w:endnote w:type="separator" w:id="-1">
     <w:p>
       <w:r>
@@ -1543,13 +1596,13 @@
 </file>
 
 <file path=word/footer1.xml><?xml version="1.0" encoding="utf-8"?>
-<w:ftr xmlns:wpc="http://schemas.microsoft.com/office/word/2010/wordprocessingCanvas" xmlns:cx="http://schemas.microsoft.com/office/drawing/2014/chartex" xmlns:cx1="http://schemas.microsoft.com/office/drawing/2015/9/8/chartex" xmlns:cx2="http://schemas.microsoft.com/office/drawing/2015/10/21/chartex" xmlns:cx3="http://schemas.microsoft.com/office/drawing/2016/5/9/chartex" xmlns:cx4="http://schemas.microsoft.com/office/drawing/2016/5/10/chartex" xmlns:cx5="http://schemas.microsoft.com/office/drawing/2016/5/11/chartex" xmlns:cx6="http://schemas.microsoft.com/office/drawing/2016/5/12/chartex" xmlns:cx7="http://schemas.microsoft.com/office/drawing/2016/5/13/chartex" xmlns:cx8="http://schemas.microsoft.com/office/drawing/2016/5/14/chartex" xmlns:mc="http://schemas.openxmlformats.org/markup-compatibility/2006" xmlns:aink="http://schemas.microsoft.com/office/drawing/2016/ink" xmlns:am3d="http://schemas.microsoft.com/office/drawing/2017/model3d" xmlns:o="urn:schemas-microsoft-com:office:office" xmlns:r="http://schemas.openxmlformats.org/officeDocument/2006/relationships" xmlns:m="http://schemas.openxmlformats.org/officeDocument/2006/math" xmlns:v="urn:schemas-microsoft-com:vml" xmlns:wp14="http://schemas.microsoft.com/office/word/2010/wordprocessingDrawing" xmlns:wp="http://schemas.openxmlformats.org/drawingml/2006/wordprocessingDrawing" xmlns:w10="urn:schemas-microsoft-com:office:word" xmlns:w="http://schemas.openxmlformats.org/wordprocessingml/2006/main" xmlns:w14="http://schemas.microsoft.com/office/word/2010/wordml" xmlns:w15="http://schemas.microsoft.com/office/word/2012/wordml" xmlns:w16cex="http://schemas.microsoft.com/office/word/2018/wordml/cex" xmlns:w16cid="http://schemas.microsoft.com/office/word/2016/wordml/cid" xmlns:w16="http://schemas.microsoft.com/office/word/2018/wordml" xmlns:w16sdtdh="http://schemas.microsoft.com/office/word/2020/wordml/sdtdatahash" xmlns:w16se="http://schemas.microsoft.com/office/word/2015/wordml/symex" xmlns:wpg="http://schemas.microsoft.com/office/word/2010/wordprocessingGroup" xmlns:wpi="http://schemas.microsoft.com/office/word/2010/wordprocessingInk" xmlns:wne="http://schemas.microsoft.com/office/word/2006/wordml" xmlns:wps="http://schemas.microsoft.com/office/word/2010/wordprocessingShape" mc:Ignorable="w14 w15 w16se w16cid w16 w16cex w16sdtdh wp14">
+<w:ftr xmlns:wpc="http://schemas.microsoft.com/office/word/2010/wordprocessingCanvas" xmlns:cx="http://schemas.microsoft.com/office/drawing/2014/chartex" xmlns:cx1="http://schemas.microsoft.com/office/drawing/2015/9/8/chartex" xmlns:cx2="http://schemas.microsoft.com/office/drawing/2015/10/21/chartex" xmlns:cx3="http://schemas.microsoft.com/office/drawing/2016/5/9/chartex" xmlns:cx4="http://schemas.microsoft.com/office/drawing/2016/5/10/chartex" xmlns:cx5="http://schemas.microsoft.com/office/drawing/2016/5/11/chartex" xmlns:cx6="http://schemas.microsoft.com/office/drawing/2016/5/12/chartex" xmlns:cx7="http://schemas.microsoft.com/office/drawing/2016/5/13/chartex" xmlns:cx8="http://schemas.microsoft.com/office/drawing/2016/5/14/chartex" xmlns:mc="http://schemas.openxmlformats.org/markup-compatibility/2006" xmlns:aink="http://schemas.microsoft.com/office/drawing/2016/ink" xmlns:am3d="http://schemas.microsoft.com/office/drawing/2017/model3d" xmlns:o="urn:schemas-microsoft-com:office:office" xmlns:oel="http://schemas.microsoft.com/office/2019/extlst" xmlns:r="http://schemas.openxmlformats.org/officeDocument/2006/relationships" xmlns:m="http://schemas.openxmlformats.org/officeDocument/2006/math" xmlns:v="urn:schemas-microsoft-com:vml" xmlns:wp14="http://schemas.microsoft.com/office/word/2010/wordprocessingDrawing" xmlns:wp="http://schemas.openxmlformats.org/drawingml/2006/wordprocessingDrawing" xmlns:w10="urn:schemas-microsoft-com:office:word" xmlns:w="http://schemas.openxmlformats.org/wordprocessingml/2006/main" xmlns:w14="http://schemas.microsoft.com/office/word/2010/wordml" xmlns:w15="http://schemas.microsoft.com/office/word/2012/wordml" xmlns:w16cex="http://schemas.microsoft.com/office/word/2018/wordml/cex" xmlns:w16cid="http://schemas.microsoft.com/office/word/2016/wordml/cid" xmlns:w16="http://schemas.microsoft.com/office/word/2018/wordml" xmlns:w16sdtdh="http://schemas.microsoft.com/office/word/2020/wordml/sdtdatahash" xmlns:w16se="http://schemas.microsoft.com/office/word/2015/wordml/symex" xmlns:wpg="http://schemas.microsoft.com/office/word/2010/wordprocessingGroup" xmlns:wpi="http://schemas.microsoft.com/office/word/2010/wordprocessingInk" xmlns:wne="http://schemas.microsoft.com/office/word/2006/wordml" xmlns:wps="http://schemas.microsoft.com/office/word/2010/wordprocessingShape" mc:Ignorable="w14 w15 w16se w16cid w16 w16cex w16sdtdh wp14">
   <w:p/>
 </w:ftr>
 </file>
 
 <file path=word/footnotes.xml><?xml version="1.0" encoding="utf-8"?>
-<w:footnotes xmlns:wpc="http://schemas.microsoft.com/office/word/2010/wordprocessingCanvas" xmlns:cx="http://schemas.microsoft.com/office/drawing/2014/chartex" xmlns:cx1="http://schemas.microsoft.com/office/drawing/2015/9/8/chartex" xmlns:cx2="http://schemas.microsoft.com/office/drawing/2015/10/21/chartex" xmlns:cx3="http://schemas.microsoft.com/office/drawing/2016/5/9/chartex" xmlns:cx4="http://schemas.microsoft.com/office/drawing/2016/5/10/chartex" xmlns:cx5="http://schemas.microsoft.com/office/drawing/2016/5/11/chartex" xmlns:cx6="http://schemas.microsoft.com/office/drawing/2016/5/12/chartex" xmlns:cx7="http://schemas.microsoft.com/office/drawing/2016/5/13/chartex" xmlns:cx8="http://schemas.microsoft.com/office/drawing/2016/5/14/chartex" xmlns:mc="http://schemas.openxmlformats.org/markup-compatibility/2006" xmlns:aink="http://schemas.microsoft.com/office/drawing/2016/ink" xmlns:am3d="http://schemas.microsoft.com/office/drawing/2017/model3d" xmlns:o="urn:schemas-microsoft-com:office:office" xmlns:r="http://schemas.openxmlformats.org/officeDocument/2006/relationships" xmlns:m="http://schemas.openxmlformats.org/officeDocument/2006/math" xmlns:v="urn:schemas-microsoft-com:vml" xmlns:wp14="http://schemas.microsoft.com/office/word/2010/wordprocessingDrawing" xmlns:wp="http://schemas.openxmlformats.org/drawingml/2006/wordprocessingDrawing" xmlns:w10="urn:schemas-microsoft-com:office:word" xmlns:w="http://schemas.openxmlformats.org/wordprocessingml/2006/main" xmlns:w14="http://schemas.microsoft.com/office/word/2010/wordml" xmlns:w15="http://schemas.microsoft.com/office/word/2012/wordml" xmlns:w16cex="http://schemas.microsoft.com/office/word/2018/wordml/cex" xmlns:w16cid="http://schemas.microsoft.com/office/word/2016/wordml/cid" xmlns:w16="http://schemas.microsoft.com/office/word/2018/wordml" xmlns:w16sdtdh="http://schemas.microsoft.com/office/word/2020/wordml/sdtdatahash" xmlns:w16se="http://schemas.microsoft.com/office/word/2015/wordml/symex" xmlns:wpg="http://schemas.microsoft.com/office/word/2010/wordprocessingGroup" xmlns:wpi="http://schemas.microsoft.com/office/word/2010/wordprocessingInk" xmlns:wne="http://schemas.microsoft.com/office/word/2006/wordml" xmlns:wps="http://schemas.microsoft.com/office/word/2010/wordprocessingShape" mc:Ignorable="w14 w15 w16se w16cid w16 w16cex w16sdtdh wp14">
+<w:footnotes xmlns:wpc="http://schemas.microsoft.com/office/word/2010/wordprocessingCanvas" xmlns:cx="http://schemas.microsoft.com/office/drawing/2014/chartex" xmlns:cx1="http://schemas.microsoft.com/office/drawing/2015/9/8/chartex" xmlns:cx2="http://schemas.microsoft.com/office/drawing/2015/10/21/chartex" xmlns:cx3="http://schemas.microsoft.com/office/drawing/2016/5/9/chartex" xmlns:cx4="http://schemas.microsoft.com/office/drawing/2016/5/10/chartex" xmlns:cx5="http://schemas.microsoft.com/office/drawing/2016/5/11/chartex" xmlns:cx6="http://schemas.microsoft.com/office/drawing/2016/5/12/chartex" xmlns:cx7="http://schemas.microsoft.com/office/drawing/2016/5/13/chartex" xmlns:cx8="http://schemas.microsoft.com/office/drawing/2016/5/14/chartex" xmlns:mc="http://schemas.openxmlformats.org/markup-compatibility/2006" xmlns:aink="http://schemas.microsoft.com/office/drawing/2016/ink" xmlns:am3d="http://schemas.microsoft.com/office/drawing/2017/model3d" xmlns:o="urn:schemas-microsoft-com:office:office" xmlns:oel="http://schemas.microsoft.com/office/2019/extlst" xmlns:r="http://schemas.openxmlformats.org/officeDocument/2006/relationships" xmlns:m="http://schemas.openxmlformats.org/officeDocument/2006/math" xmlns:v="urn:schemas-microsoft-com:vml" xmlns:wp14="http://schemas.microsoft.com/office/word/2010/wordprocessingDrawing" xmlns:wp="http://schemas.openxmlformats.org/drawingml/2006/wordprocessingDrawing" xmlns:w10="urn:schemas-microsoft-com:office:word" xmlns:w="http://schemas.openxmlformats.org/wordprocessingml/2006/main" xmlns:w14="http://schemas.microsoft.com/office/word/2010/wordml" xmlns:w15="http://schemas.microsoft.com/office/word/2012/wordml" xmlns:w16cex="http://schemas.microsoft.com/office/word/2018/wordml/cex" xmlns:w16cid="http://schemas.microsoft.com/office/word/2016/wordml/cid" xmlns:w16="http://schemas.microsoft.com/office/word/2018/wordml" xmlns:w16sdtdh="http://schemas.microsoft.com/office/word/2020/wordml/sdtdatahash" xmlns:w16se="http://schemas.microsoft.com/office/word/2015/wordml/symex" xmlns:wpg="http://schemas.microsoft.com/office/word/2010/wordprocessingGroup" xmlns:wpi="http://schemas.microsoft.com/office/word/2010/wordprocessingInk" xmlns:wne="http://schemas.microsoft.com/office/word/2006/wordml" xmlns:wps="http://schemas.microsoft.com/office/word/2010/wordprocessingShape" mc:Ignorable="w14 w15 w16se w16cid w16 w16cex w16sdtdh wp14">
   <w:footnote w:type="separator" w:id="-1">
     <w:p>
       <w:r>
@@ -1568,7 +1621,7 @@
 </file>
 
 <file path=word/header1.xml><?xml version="1.0" encoding="utf-8"?>
-<w:hdr xmlns:wpc="http://schemas.microsoft.com/office/word/2010/wordprocessingCanvas" xmlns:cx="http://schemas.microsoft.com/office/drawing/2014/chartex" xmlns:cx1="http://schemas.microsoft.com/office/drawing/2015/9/8/chartex" xmlns:cx2="http://schemas.microsoft.com/office/drawing/2015/10/21/chartex" xmlns:cx3="http://schemas.microsoft.com/office/drawing/2016/5/9/chartex" xmlns:cx4="http://schemas.microsoft.com/office/drawing/2016/5/10/chartex" xmlns:cx5="http://schemas.microsoft.com/office/drawing/2016/5/11/chartex" xmlns:cx6="http://schemas.microsoft.com/office/drawing/2016/5/12/chartex" xmlns:cx7="http://schemas.microsoft.com/office/drawing/2016/5/13/chartex" xmlns:cx8="http://schemas.microsoft.com/office/drawing/2016/5/14/chartex" xmlns:mc="http://schemas.openxmlformats.org/markup-compatibility/2006" xmlns:aink="http://schemas.microsoft.com/office/drawing/2016/ink" xmlns:am3d="http://schemas.microsoft.com/office/drawing/2017/model3d" xmlns:o="urn:schemas-microsoft-com:office:office" xmlns:r="http://schemas.openxmlformats.org/officeDocument/2006/relationships" xmlns:m="http://schemas.openxmlformats.org/officeDocument/2006/math" xmlns:v="urn:schemas-microsoft-com:vml" xmlns:wp14="http://schemas.microsoft.com/office/word/2010/wordprocessingDrawing" xmlns:wp="http://schemas.openxmlformats.org/drawingml/2006/wordprocessingDrawing" xmlns:w10="urn:schemas-microsoft-com:office:word" xmlns:w="http://schemas.openxmlformats.org/wordprocessingml/2006/main" xmlns:w14="http://schemas.microsoft.com/office/word/2010/wordml" xmlns:w15="http://schemas.microsoft.com/office/word/2012/wordml" xmlns:w16cex="http://schemas.microsoft.com/office/word/2018/wordml/cex" xmlns:w16cid="http://schemas.microsoft.com/office/word/2016/wordml/cid" xmlns:w16="http://schemas.microsoft.com/office/word/2018/wordml" xmlns:w16sdtdh="http://schemas.microsoft.com/office/word/2020/wordml/sdtdatahash" xmlns:w16se="http://schemas.microsoft.com/office/word/2015/wordml/symex" xmlns:wpg="http://schemas.microsoft.com/office/word/2010/wordprocessingGroup" xmlns:wpi="http://schemas.microsoft.com/office/word/2010/wordprocessingInk" xmlns:wne="http://schemas.microsoft.com/office/word/2006/wordml" xmlns:wps="http://schemas.microsoft.com/office/word/2010/wordprocessingShape" mc:Ignorable="w14 w15 w16se w16cid w16 w16cex w16sdtdh wp14">
+<w:hdr xmlns:wpc="http://schemas.microsoft.com/office/word/2010/wordprocessingCanvas" xmlns:cx="http://schemas.microsoft.com/office/drawing/2014/chartex" xmlns:cx1="http://schemas.microsoft.com/office/drawing/2015/9/8/chartex" xmlns:cx2="http://schemas.microsoft.com/office/drawing/2015/10/21/chartex" xmlns:cx3="http://schemas.microsoft.com/office/drawing/2016/5/9/chartex" xmlns:cx4="http://schemas.microsoft.com/office/drawing/2016/5/10/chartex" xmlns:cx5="http://schemas.microsoft.com/office/drawing/2016/5/11/chartex" xmlns:cx6="http://schemas.microsoft.com/office/drawing/2016/5/12/chartex" xmlns:cx7="http://schemas.microsoft.com/office/drawing/2016/5/13/chartex" xmlns:cx8="http://schemas.microsoft.com/office/drawing/2016/5/14/chartex" xmlns:mc="http://schemas.openxmlformats.org/markup-compatibility/2006" xmlns:aink="http://schemas.microsoft.com/office/drawing/2016/ink" xmlns:am3d="http://schemas.microsoft.com/office/drawing/2017/model3d" xmlns:o="urn:schemas-microsoft-com:office:office" xmlns:oel="http://schemas.microsoft.com/office/2019/extlst" xmlns:r="http://schemas.openxmlformats.org/officeDocument/2006/relationships" xmlns:m="http://schemas.openxmlformats.org/officeDocument/2006/math" xmlns:v="urn:schemas-microsoft-com:vml" xmlns:wp14="http://schemas.microsoft.com/office/word/2010/wordprocessingDrawing" xmlns:wp="http://schemas.openxmlformats.org/drawingml/2006/wordprocessingDrawing" xmlns:w10="urn:schemas-microsoft-com:office:word" xmlns:w="http://schemas.openxmlformats.org/wordprocessingml/2006/main" xmlns:w14="http://schemas.microsoft.com/office/word/2010/wordml" xmlns:w15="http://schemas.microsoft.com/office/word/2012/wordml" xmlns:w16cex="http://schemas.microsoft.com/office/word/2018/wordml/cex" xmlns:w16cid="http://schemas.microsoft.com/office/word/2016/wordml/cid" xmlns:w16="http://schemas.microsoft.com/office/word/2018/wordml" xmlns:w16sdtdh="http://schemas.microsoft.com/office/word/2020/wordml/sdtdatahash" xmlns:w16se="http://schemas.microsoft.com/office/word/2015/wordml/symex" xmlns:wpg="http://schemas.microsoft.com/office/word/2010/wordprocessingGroup" xmlns:wpi="http://schemas.microsoft.com/office/word/2010/wordprocessingInk" xmlns:wne="http://schemas.microsoft.com/office/word/2006/wordml" xmlns:wps="http://schemas.microsoft.com/office/word/2010/wordprocessingShape" mc:Ignorable="w14 w15 w16se w16cid w16 w16cex w16sdtdh wp14">
   <w:p>
     <w:r>
       <w:rPr>

--- a/cv_english.docx
+++ b/cv_english.docx
@@ -451,15 +451,9 @@
         <w:rPr>
           <w:lang w:val="en-US"/>
         </w:rPr>
-        <w:t>jun</w:t>
+        <w:t>june</w:t>
       </w:r>
       <w:proofErr w:type="spellEnd"/>
-      <w:r>
-        <w:rPr>
-          <w:lang w:val="en-US"/>
-        </w:rPr>
-        <w:t>e</w:t>
-      </w:r>
       <w:r>
         <w:rPr>
           <w:noProof/>
@@ -1356,7 +1350,38 @@
           <w:lang w:val="en-US"/>
         </w:rPr>
         <w:tab/>
-        <w:t>20 de mayo de 1987</w:t>
+      </w:r>
+      <w:r>
+        <w:rPr>
+          <w:rStyle w:val="Ninguno"/>
+          <w:rFonts w:eastAsia="Helvetica Neue Light" w:cs="Helvetica Neue Light"/>
+          <w:lang w:val="en-US"/>
+        </w:rPr>
+        <w:t>May 20</w:t>
+      </w:r>
+      <w:r>
+        <w:rPr>
+          <w:rStyle w:val="Ninguno"/>
+          <w:rFonts w:eastAsia="Helvetica Neue Light" w:cs="Helvetica Neue Light"/>
+          <w:lang w:val="en-US"/>
+        </w:rPr>
+        <w:t>th</w:t>
+      </w:r>
+      <w:r>
+        <w:rPr>
+          <w:rStyle w:val="Ninguno"/>
+          <w:rFonts w:eastAsia="Helvetica Neue Light" w:cs="Helvetica Neue Light"/>
+          <w:lang w:val="en-US"/>
+        </w:rPr>
+        <w:t>,</w:t>
+      </w:r>
+      <w:r>
+        <w:rPr>
+          <w:rStyle w:val="Ninguno"/>
+          <w:rFonts w:eastAsia="Helvetica Neue Light" w:cs="Helvetica Neue Light"/>
+          <w:lang w:val="en-US"/>
+        </w:rPr>
+        <w:t xml:space="preserve"> 1987</w:t>
       </w:r>
     </w:p>
     <w:p>
@@ -1549,19 +1574,7 @@
           <w:rPr>
             <w:lang w:val="en-US"/>
           </w:rPr>
-          <w:t>alejandroivan@icloud.</w:t>
-        </w:r>
-        <w:r>
-          <w:rPr>
-            <w:lang w:val="en-US"/>
-          </w:rPr>
-          <w:t>c</w:t>
-        </w:r>
-        <w:r>
-          <w:rPr>
-            <w:lang w:val="en-US"/>
-          </w:rPr>
-          <w:t>om</w:t>
+          <w:t>alejandroivan@icloud.com</w:t>
         </w:r>
       </w:hyperlink>
     </w:p>
